--- a/src/main/resources/docTemplates/МакетРПДПрактика.docx
+++ b/src/main/resources/docTemplates/МакетРПДПрактика.docx
@@ -567,13 +567,23 @@
               </w:rPr>
               <w:t>Техник/Б</w:t>
             </w:r>
+            <w:proofErr w:type="spellStart"/>
             <w:r>
               <w:rPr>
                 <w:i/>
                 <w:vertAlign w:val="superscript"/>
                 <w:lang w:val="x-none" w:eastAsia="x-none"/>
               </w:rPr>
-              <w:t>акалавр/</w:t>
+              <w:t>акалавр</w:t>
+            </w:r>
+            <w:proofErr w:type="spellEnd"/>
+            <w:r>
+              <w:rPr>
+                <w:i/>
+                <w:vertAlign w:val="superscript"/>
+                <w:lang w:val="x-none" w:eastAsia="x-none"/>
+              </w:rPr>
+              <w:t>/</w:t>
             </w:r>
             <w:r>
               <w:rPr>
@@ -583,13 +593,23 @@
               </w:rPr>
               <w:t>М</w:t>
             </w:r>
+            <w:proofErr w:type="spellStart"/>
             <w:r>
               <w:rPr>
                 <w:i/>
                 <w:vertAlign w:val="superscript"/>
                 <w:lang w:val="x-none" w:eastAsia="x-none"/>
               </w:rPr>
-              <w:t>агистр/</w:t>
+              <w:t>агистр</w:t>
+            </w:r>
+            <w:proofErr w:type="spellEnd"/>
+            <w:r>
+              <w:rPr>
+                <w:i/>
+                <w:vertAlign w:val="superscript"/>
+                <w:lang w:val="x-none" w:eastAsia="x-none"/>
+              </w:rPr>
+              <w:t>/</w:t>
             </w:r>
             <w:r>
               <w:rPr>
@@ -3099,7 +3119,25 @@
                 <w:b/>
                 <w:color w:val="000000"/>
               </w:rPr>
-              <w:t>Трудоемкость, з.е.</w:t>
+              <w:t xml:space="preserve">Трудоемкость, </w:t>
+            </w:r>
+            <w:proofErr w:type="spellStart"/>
+            <w:r>
+              <w:rPr>
+                <w:rFonts w:eastAsia="Calibri"/>
+                <w:b/>
+                <w:color w:val="000000"/>
+              </w:rPr>
+              <w:t>з.е</w:t>
+            </w:r>
+            <w:proofErr w:type="spellEnd"/>
+            <w:r>
+              <w:rPr>
+                <w:rFonts w:eastAsia="Calibri"/>
+                <w:b/>
+                <w:color w:val="000000"/>
+              </w:rPr>
+              <w:t>.</w:t>
             </w:r>
           </w:p>
         </w:tc>
@@ -3328,12 +3366,14 @@
       <w:r>
         <w:t>#</w:t>
       </w:r>
+      <w:proofErr w:type="spellStart"/>
       <w:r>
         <w:rPr>
           <w:lang w:val="en-US"/>
         </w:rPr>
         <w:t>correctPracticeName</w:t>
       </w:r>
+      <w:proofErr w:type="spellEnd"/>
       <w:r>
         <w:t>» является _____________________________________________________________________________ _____________________________________________________________________________.</w:t>
       </w:r>
@@ -3406,12 +3446,14 @@
       <w:r>
         <w:t>#</w:t>
       </w:r>
+      <w:proofErr w:type="spellStart"/>
       <w:r>
         <w:rPr>
           <w:lang w:val="en-US"/>
         </w:rPr>
         <w:t>correctPracticeName</w:t>
       </w:r>
+      <w:proofErr w:type="spellEnd"/>
       <w:r>
         <w:t>» обучающиеся на основе приобретенных знаний, умений и навыков достигают освоения компетенций на определенном уровне.</w:t>
       </w:r>
@@ -3882,6 +3924,7 @@
         </w:rPr>
         <w:t>#</w:t>
       </w:r>
+      <w:proofErr w:type="spellStart"/>
       <w:r>
         <w:rPr>
           <w:iCs/>
@@ -3889,6 +3932,7 @@
         </w:rPr>
         <w:t>baseOrVary</w:t>
       </w:r>
+      <w:proofErr w:type="spellEnd"/>
       <w:r>
         <w:rPr>
           <w:iCs/>
@@ -3907,6 +3951,7 @@
         </w:rPr>
         <w:t>#</w:t>
       </w:r>
+      <w:proofErr w:type="spellStart"/>
       <w:r>
         <w:rPr>
           <w:iCs/>
@@ -3914,6 +3959,7 @@
         </w:rPr>
         <w:t>blockAndIndex</w:t>
       </w:r>
+      <w:proofErr w:type="spellEnd"/>
       <w:r>
         <w:rPr>
           <w:iCs/>
@@ -4539,12 +4585,14 @@
       <w:r>
         <w:t>#</w:t>
       </w:r>
+      <w:proofErr w:type="spellStart"/>
       <w:r>
         <w:rPr>
           <w:lang w:val="en-US"/>
         </w:rPr>
         <w:t>correctPracticeName</w:t>
       </w:r>
+      <w:proofErr w:type="spellEnd"/>
       <w:r>
         <w:rPr>
           <w:shd w:val="clear" w:color="auto" w:fill="FFFFFF"/>
@@ -4760,537 +4808,6 @@
           </w:p>
         </w:tc>
       </w:tr>
-      <w:tr>
-        <w:trPr>
-          <w:trHeight w:val="295"/>
-        </w:trPr>
-        <w:tc>
-          <w:tcPr>
-            <w:tcW w:w="709" w:type="dxa"/>
-            <w:vMerge w:val="restart"/>
-            <w:shd w:val="clear" w:color="auto" w:fill="auto"/>
-            <w:vAlign w:val="center"/>
-          </w:tcPr>
-          <w:p>
-            <w:pPr>
-              <w:numPr>
-                <w:ilvl w:val="0"/>
-                <w:numId w:val="3"/>
-              </w:numPr>
-              <w:ind w:left="0" w:firstLine="0"/>
-              <w:jc w:val="center"/>
-            </w:pPr>
-          </w:p>
-        </w:tc>
-        <w:tc>
-          <w:tcPr>
-            <w:tcW w:w="1701" w:type="dxa"/>
-            <w:vMerge w:val="restart"/>
-            <w:shd w:val="clear" w:color="auto" w:fill="auto"/>
-            <w:vAlign w:val="center"/>
-          </w:tcPr>
-          <w:p>
-            <w:pPr>
-              <w:jc w:val="center"/>
-            </w:pPr>
-          </w:p>
-        </w:tc>
-        <w:tc>
-          <w:tcPr>
-            <w:tcW w:w="1985" w:type="dxa"/>
-            <w:vAlign w:val="center"/>
-          </w:tcPr>
-          <w:p>
-            <w:pPr>
-              <w:jc w:val="center"/>
-            </w:pPr>
-          </w:p>
-        </w:tc>
-        <w:tc>
-          <w:tcPr>
-            <w:tcW w:w="4961" w:type="dxa"/>
-            <w:shd w:val="clear" w:color="auto" w:fill="auto"/>
-            <w:vAlign w:val="center"/>
-          </w:tcPr>
-          <w:p>
-            <w:pPr>
-              <w:jc w:val="both"/>
-            </w:pPr>
-          </w:p>
-        </w:tc>
-      </w:tr>
-      <w:tr>
-        <w:trPr>
-          <w:trHeight w:val="182"/>
-        </w:trPr>
-        <w:tc>
-          <w:tcPr>
-            <w:tcW w:w="709" w:type="dxa"/>
-            <w:vMerge/>
-            <w:shd w:val="clear" w:color="auto" w:fill="auto"/>
-            <w:vAlign w:val="center"/>
-          </w:tcPr>
-          <w:p>
-            <w:pPr>
-              <w:numPr>
-                <w:ilvl w:val="0"/>
-                <w:numId w:val="3"/>
-              </w:numPr>
-              <w:ind w:left="0" w:firstLine="0"/>
-              <w:jc w:val="center"/>
-            </w:pPr>
-          </w:p>
-        </w:tc>
-        <w:tc>
-          <w:tcPr>
-            <w:tcW w:w="1701" w:type="dxa"/>
-            <w:vMerge/>
-            <w:shd w:val="clear" w:color="auto" w:fill="auto"/>
-            <w:vAlign w:val="center"/>
-          </w:tcPr>
-          <w:p>
-            <w:pPr>
-              <w:jc w:val="center"/>
-            </w:pPr>
-          </w:p>
-        </w:tc>
-        <w:tc>
-          <w:tcPr>
-            <w:tcW w:w="1985" w:type="dxa"/>
-            <w:vAlign w:val="center"/>
-          </w:tcPr>
-          <w:p>
-            <w:pPr>
-              <w:jc w:val="center"/>
-            </w:pPr>
-          </w:p>
-        </w:tc>
-        <w:tc>
-          <w:tcPr>
-            <w:tcW w:w="4961" w:type="dxa"/>
-            <w:shd w:val="clear" w:color="auto" w:fill="auto"/>
-            <w:vAlign w:val="center"/>
-          </w:tcPr>
-          <w:p>
-            <w:pPr>
-              <w:jc w:val="both"/>
-            </w:pPr>
-          </w:p>
-        </w:tc>
-      </w:tr>
-      <w:tr>
-        <w:trPr>
-          <w:trHeight w:val="182"/>
-        </w:trPr>
-        <w:tc>
-          <w:tcPr>
-            <w:tcW w:w="709" w:type="dxa"/>
-            <w:vMerge/>
-            <w:shd w:val="clear" w:color="auto" w:fill="auto"/>
-            <w:vAlign w:val="center"/>
-          </w:tcPr>
-          <w:p>
-            <w:pPr>
-              <w:numPr>
-                <w:ilvl w:val="0"/>
-                <w:numId w:val="3"/>
-              </w:numPr>
-              <w:ind w:left="0" w:firstLine="0"/>
-              <w:jc w:val="center"/>
-            </w:pPr>
-          </w:p>
-        </w:tc>
-        <w:tc>
-          <w:tcPr>
-            <w:tcW w:w="1701" w:type="dxa"/>
-            <w:vMerge/>
-            <w:shd w:val="clear" w:color="auto" w:fill="auto"/>
-            <w:vAlign w:val="center"/>
-          </w:tcPr>
-          <w:p>
-            <w:pPr>
-              <w:jc w:val="center"/>
-            </w:pPr>
-          </w:p>
-        </w:tc>
-        <w:tc>
-          <w:tcPr>
-            <w:tcW w:w="1985" w:type="dxa"/>
-            <w:vAlign w:val="center"/>
-          </w:tcPr>
-          <w:p>
-            <w:pPr>
-              <w:jc w:val="center"/>
-            </w:pPr>
-          </w:p>
-        </w:tc>
-        <w:tc>
-          <w:tcPr>
-            <w:tcW w:w="4961" w:type="dxa"/>
-            <w:shd w:val="clear" w:color="auto" w:fill="auto"/>
-            <w:vAlign w:val="center"/>
-          </w:tcPr>
-          <w:p>
-            <w:pPr>
-              <w:jc w:val="both"/>
-            </w:pPr>
-          </w:p>
-        </w:tc>
-      </w:tr>
-      <w:tr>
-        <w:trPr>
-          <w:trHeight w:val="295"/>
-        </w:trPr>
-        <w:tc>
-          <w:tcPr>
-            <w:tcW w:w="709" w:type="dxa"/>
-            <w:vMerge w:val="restart"/>
-            <w:shd w:val="clear" w:color="auto" w:fill="auto"/>
-            <w:vAlign w:val="center"/>
-          </w:tcPr>
-          <w:p>
-            <w:pPr>
-              <w:numPr>
-                <w:ilvl w:val="0"/>
-                <w:numId w:val="3"/>
-              </w:numPr>
-              <w:ind w:left="0" w:firstLine="0"/>
-              <w:jc w:val="center"/>
-            </w:pPr>
-          </w:p>
-        </w:tc>
-        <w:tc>
-          <w:tcPr>
-            <w:tcW w:w="1701" w:type="dxa"/>
-            <w:vMerge w:val="restart"/>
-            <w:shd w:val="clear" w:color="auto" w:fill="auto"/>
-            <w:vAlign w:val="center"/>
-          </w:tcPr>
-          <w:p>
-            <w:pPr>
-              <w:jc w:val="center"/>
-            </w:pPr>
-          </w:p>
-        </w:tc>
-        <w:tc>
-          <w:tcPr>
-            <w:tcW w:w="1985" w:type="dxa"/>
-            <w:vAlign w:val="center"/>
-          </w:tcPr>
-          <w:p>
-            <w:pPr>
-              <w:jc w:val="center"/>
-            </w:pPr>
-          </w:p>
-        </w:tc>
-        <w:tc>
-          <w:tcPr>
-            <w:tcW w:w="4961" w:type="dxa"/>
-            <w:shd w:val="clear" w:color="auto" w:fill="auto"/>
-            <w:vAlign w:val="center"/>
-          </w:tcPr>
-          <w:p>
-            <w:pPr>
-              <w:jc w:val="both"/>
-            </w:pPr>
-          </w:p>
-        </w:tc>
-      </w:tr>
-      <w:tr>
-        <w:trPr>
-          <w:trHeight w:val="182"/>
-        </w:trPr>
-        <w:tc>
-          <w:tcPr>
-            <w:tcW w:w="709" w:type="dxa"/>
-            <w:vMerge/>
-            <w:shd w:val="clear" w:color="auto" w:fill="auto"/>
-            <w:vAlign w:val="center"/>
-          </w:tcPr>
-          <w:p>
-            <w:pPr>
-              <w:numPr>
-                <w:ilvl w:val="0"/>
-                <w:numId w:val="3"/>
-              </w:numPr>
-              <w:ind w:left="0" w:firstLine="0"/>
-              <w:jc w:val="center"/>
-            </w:pPr>
-          </w:p>
-        </w:tc>
-        <w:tc>
-          <w:tcPr>
-            <w:tcW w:w="1701" w:type="dxa"/>
-            <w:vMerge/>
-            <w:shd w:val="clear" w:color="auto" w:fill="auto"/>
-            <w:vAlign w:val="center"/>
-          </w:tcPr>
-          <w:p>
-            <w:pPr>
-              <w:jc w:val="center"/>
-            </w:pPr>
-          </w:p>
-        </w:tc>
-        <w:tc>
-          <w:tcPr>
-            <w:tcW w:w="1985" w:type="dxa"/>
-            <w:vAlign w:val="center"/>
-          </w:tcPr>
-          <w:p>
-            <w:pPr>
-              <w:jc w:val="center"/>
-            </w:pPr>
-          </w:p>
-        </w:tc>
-        <w:tc>
-          <w:tcPr>
-            <w:tcW w:w="4961" w:type="dxa"/>
-            <w:shd w:val="clear" w:color="auto" w:fill="auto"/>
-            <w:vAlign w:val="center"/>
-          </w:tcPr>
-          <w:p>
-            <w:pPr>
-              <w:jc w:val="both"/>
-            </w:pPr>
-          </w:p>
-        </w:tc>
-      </w:tr>
-      <w:tr>
-        <w:trPr>
-          <w:trHeight w:val="182"/>
-        </w:trPr>
-        <w:tc>
-          <w:tcPr>
-            <w:tcW w:w="709" w:type="dxa"/>
-            <w:vMerge/>
-            <w:shd w:val="clear" w:color="auto" w:fill="auto"/>
-            <w:vAlign w:val="center"/>
-          </w:tcPr>
-          <w:p>
-            <w:pPr>
-              <w:numPr>
-                <w:ilvl w:val="0"/>
-                <w:numId w:val="3"/>
-              </w:numPr>
-              <w:ind w:left="0" w:firstLine="0"/>
-              <w:jc w:val="center"/>
-            </w:pPr>
-          </w:p>
-        </w:tc>
-        <w:tc>
-          <w:tcPr>
-            <w:tcW w:w="1701" w:type="dxa"/>
-            <w:vMerge/>
-            <w:shd w:val="clear" w:color="auto" w:fill="auto"/>
-            <w:vAlign w:val="center"/>
-          </w:tcPr>
-          <w:p>
-            <w:pPr>
-              <w:jc w:val="center"/>
-            </w:pPr>
-          </w:p>
-        </w:tc>
-        <w:tc>
-          <w:tcPr>
-            <w:tcW w:w="1985" w:type="dxa"/>
-            <w:vAlign w:val="center"/>
-          </w:tcPr>
-          <w:p>
-            <w:pPr>
-              <w:jc w:val="center"/>
-            </w:pPr>
-          </w:p>
-        </w:tc>
-        <w:tc>
-          <w:tcPr>
-            <w:tcW w:w="4961" w:type="dxa"/>
-            <w:shd w:val="clear" w:color="auto" w:fill="auto"/>
-            <w:vAlign w:val="center"/>
-          </w:tcPr>
-          <w:p>
-            <w:pPr>
-              <w:jc w:val="both"/>
-            </w:pPr>
-          </w:p>
-        </w:tc>
-      </w:tr>
-      <w:tr>
-        <w:trPr>
-          <w:trHeight w:val="295"/>
-        </w:trPr>
-        <w:tc>
-          <w:tcPr>
-            <w:tcW w:w="709" w:type="dxa"/>
-            <w:vMerge w:val="restart"/>
-            <w:shd w:val="clear" w:color="auto" w:fill="auto"/>
-            <w:vAlign w:val="center"/>
-          </w:tcPr>
-          <w:p>
-            <w:pPr>
-              <w:numPr>
-                <w:ilvl w:val="0"/>
-                <w:numId w:val="3"/>
-              </w:numPr>
-              <w:ind w:left="0" w:firstLine="0"/>
-              <w:jc w:val="center"/>
-            </w:pPr>
-          </w:p>
-        </w:tc>
-        <w:tc>
-          <w:tcPr>
-            <w:tcW w:w="1701" w:type="dxa"/>
-            <w:vMerge w:val="restart"/>
-            <w:shd w:val="clear" w:color="auto" w:fill="auto"/>
-            <w:vAlign w:val="center"/>
-          </w:tcPr>
-          <w:p>
-            <w:pPr>
-              <w:jc w:val="center"/>
-            </w:pPr>
-          </w:p>
-        </w:tc>
-        <w:tc>
-          <w:tcPr>
-            <w:tcW w:w="1985" w:type="dxa"/>
-            <w:vAlign w:val="center"/>
-          </w:tcPr>
-          <w:p>
-            <w:pPr>
-              <w:jc w:val="center"/>
-            </w:pPr>
-          </w:p>
-        </w:tc>
-        <w:tc>
-          <w:tcPr>
-            <w:tcW w:w="4961" w:type="dxa"/>
-            <w:shd w:val="clear" w:color="auto" w:fill="auto"/>
-            <w:vAlign w:val="center"/>
-          </w:tcPr>
-          <w:p>
-            <w:pPr>
-              <w:jc w:val="both"/>
-            </w:pPr>
-          </w:p>
-        </w:tc>
-      </w:tr>
-      <w:tr>
-        <w:trPr>
-          <w:trHeight w:val="182"/>
-        </w:trPr>
-        <w:tc>
-          <w:tcPr>
-            <w:tcW w:w="709" w:type="dxa"/>
-            <w:vMerge/>
-            <w:shd w:val="clear" w:color="auto" w:fill="auto"/>
-            <w:vAlign w:val="center"/>
-          </w:tcPr>
-          <w:p>
-            <w:pPr>
-              <w:numPr>
-                <w:ilvl w:val="0"/>
-                <w:numId w:val="3"/>
-              </w:numPr>
-              <w:ind w:left="0" w:firstLine="0"/>
-              <w:jc w:val="center"/>
-            </w:pPr>
-          </w:p>
-        </w:tc>
-        <w:tc>
-          <w:tcPr>
-            <w:tcW w:w="1701" w:type="dxa"/>
-            <w:vMerge/>
-            <w:shd w:val="clear" w:color="auto" w:fill="auto"/>
-            <w:vAlign w:val="center"/>
-          </w:tcPr>
-          <w:p>
-            <w:pPr>
-              <w:jc w:val="center"/>
-            </w:pPr>
-          </w:p>
-        </w:tc>
-        <w:tc>
-          <w:tcPr>
-            <w:tcW w:w="1985" w:type="dxa"/>
-            <w:vAlign w:val="center"/>
-          </w:tcPr>
-          <w:p>
-            <w:pPr>
-              <w:jc w:val="center"/>
-            </w:pPr>
-          </w:p>
-        </w:tc>
-        <w:tc>
-          <w:tcPr>
-            <w:tcW w:w="4961" w:type="dxa"/>
-            <w:shd w:val="clear" w:color="auto" w:fill="auto"/>
-            <w:vAlign w:val="center"/>
-          </w:tcPr>
-          <w:p>
-            <w:pPr>
-              <w:jc w:val="both"/>
-            </w:pPr>
-          </w:p>
-        </w:tc>
-      </w:tr>
-      <w:tr>
-        <w:trPr>
-          <w:trHeight w:val="182"/>
-        </w:trPr>
-        <w:tc>
-          <w:tcPr>
-            <w:tcW w:w="709" w:type="dxa"/>
-            <w:vMerge/>
-            <w:shd w:val="clear" w:color="auto" w:fill="auto"/>
-            <w:vAlign w:val="center"/>
-          </w:tcPr>
-          <w:p>
-            <w:pPr>
-              <w:numPr>
-                <w:ilvl w:val="0"/>
-                <w:numId w:val="3"/>
-              </w:numPr>
-              <w:ind w:left="0" w:firstLine="0"/>
-              <w:jc w:val="center"/>
-            </w:pPr>
-          </w:p>
-        </w:tc>
-        <w:tc>
-          <w:tcPr>
-            <w:tcW w:w="1701" w:type="dxa"/>
-            <w:vMerge/>
-            <w:shd w:val="clear" w:color="auto" w:fill="auto"/>
-            <w:vAlign w:val="center"/>
-          </w:tcPr>
-          <w:p>
-            <w:pPr>
-              <w:jc w:val="center"/>
-            </w:pPr>
-          </w:p>
-        </w:tc>
-        <w:tc>
-          <w:tcPr>
-            <w:tcW w:w="1985" w:type="dxa"/>
-            <w:vAlign w:val="center"/>
-          </w:tcPr>
-          <w:p>
-            <w:pPr>
-              <w:jc w:val="center"/>
-            </w:pPr>
-          </w:p>
-        </w:tc>
-        <w:tc>
-          <w:tcPr>
-            <w:tcW w:w="4961" w:type="dxa"/>
-            <w:shd w:val="clear" w:color="auto" w:fill="auto"/>
-            <w:vAlign w:val="center"/>
-          </w:tcPr>
-          <w:p>
-            <w:pPr>
-              <w:jc w:val="both"/>
-            </w:pPr>
-          </w:p>
-        </w:tc>
-      </w:tr>
     </w:tbl>
     <w:p>
       <w:pPr>
@@ -5376,6 +4893,7 @@
         <w:rPr>
           <w:bCs/>
         </w:rPr>
+        <w:lastRenderedPageBreak/>
         <w:t>1.</w:t>
       </w:r>
     </w:p>
